--- a/Lab1.docx
+++ b/Lab1.docx
@@ -300,8 +300,10 @@
         <w:rPr>
           <w:lang w:val="ru-RU"/>
         </w:rPr>
-        <w:t>Вариант 21</w:t>
-      </w:r>
+        <w:t>Вариант 18</w:t>
+      </w:r>
+      <w:bookmarkStart w:id="1" w:name="_GoBack"/>
+      <w:bookmarkEnd w:id="1"/>
     </w:p>
     <w:p>
       <w:pPr>
@@ -589,16 +591,7 @@
                                     <w:i/>
                                     <w:lang w:val="ru-RU"/>
                                   </w:rPr>
-                                  <w:t xml:space="preserve"> Иван Александрович</w:t>
-                                </w:r>
-                                <w:bookmarkStart w:id="1" w:name="_GoBack"/>
-                                <w:bookmarkEnd w:id="1"/>
-                                <w:r>
-                                  <w:rPr>
-                                    <w:i/>
-                                    <w:lang w:val="ru-RU"/>
-                                  </w:rPr>
-                                  <w:t xml:space="preserve"> </w:t>
+                                  <w:t xml:space="preserve"> Иван Александрович </w:t>
                                 </w:r>
                                 <w:proofErr w:type="spellStart"/>
                                 <w:r>
@@ -2432,25 +2425,25 @@
         <w:spacing w:after="120" w:line="276" w:lineRule="auto"/>
         <w:ind w:left="360" w:hanging="360"/>
       </w:pPr>
-      <w:bookmarkStart w:id="3" w:name="_Toc367052495"/>
-      <w:bookmarkStart w:id="4" w:name="_Toc457846370"/>
-      <w:bookmarkStart w:id="5" w:name="_Toc459302747"/>
-      <w:bookmarkStart w:id="6" w:name="_Toc459302947"/>
-      <w:bookmarkStart w:id="7" w:name="_Toc509035762"/>
-      <w:bookmarkStart w:id="8" w:name="_Toc509035898"/>
-      <w:bookmarkStart w:id="9" w:name="_Toc524456195"/>
+      <w:bookmarkStart w:id="2" w:name="_Toc367052495"/>
+      <w:bookmarkStart w:id="3" w:name="_Toc457846370"/>
+      <w:bookmarkStart w:id="4" w:name="_Toc459302747"/>
+      <w:bookmarkStart w:id="5" w:name="_Toc459302947"/>
+      <w:bookmarkStart w:id="6" w:name="_Toc509035762"/>
+      <w:bookmarkStart w:id="7" w:name="_Toc509035898"/>
+      <w:bookmarkStart w:id="8" w:name="_Toc524456195"/>
       <w:bookmarkEnd w:id="0"/>
       <w:r>
         <w:lastRenderedPageBreak/>
         <w:t>Цель лабораторной работы</w:t>
       </w:r>
+      <w:bookmarkEnd w:id="2"/>
       <w:bookmarkEnd w:id="3"/>
       <w:bookmarkEnd w:id="4"/>
       <w:bookmarkEnd w:id="5"/>
       <w:bookmarkEnd w:id="6"/>
       <w:bookmarkEnd w:id="7"/>
       <w:bookmarkEnd w:id="8"/>
-      <w:bookmarkEnd w:id="9"/>
     </w:p>
     <w:p>
       <w:pPr>
@@ -2681,9 +2674,9 @@
           <w:lang w:val="ru-RU"/>
         </w:rPr>
       </w:pPr>
-      <w:bookmarkStart w:id="10" w:name="_Toc509035763"/>
-      <w:bookmarkStart w:id="11" w:name="_Toc509035899"/>
-      <w:bookmarkStart w:id="12" w:name="_Toc524456196"/>
+      <w:bookmarkStart w:id="9" w:name="_Toc509035763"/>
+      <w:bookmarkStart w:id="10" w:name="_Toc509035899"/>
+      <w:bookmarkStart w:id="11" w:name="_Toc524456196"/>
       <w:r>
         <w:rPr>
           <w:sz w:val="32"/>
@@ -2692,25 +2685,25 @@
         <w:lastRenderedPageBreak/>
         <w:t>Задание</w:t>
       </w:r>
+      <w:bookmarkEnd w:id="9"/>
       <w:bookmarkEnd w:id="10"/>
       <w:bookmarkEnd w:id="11"/>
+    </w:p>
+    <w:p>
+      <w:pPr>
+        <w:pStyle w:val="2"/>
+        <w:rPr>
+          <w:lang w:val="ru-RU"/>
+        </w:rPr>
+      </w:pPr>
+      <w:bookmarkStart w:id="12" w:name="_Toc524456197"/>
+      <w:r>
+        <w:rPr>
+          <w:lang w:val="ru-RU"/>
+        </w:rPr>
+        <w:t>Задание 1</w:t>
+      </w:r>
       <w:bookmarkEnd w:id="12"/>
-    </w:p>
-    <w:p>
-      <w:pPr>
-        <w:pStyle w:val="2"/>
-        <w:rPr>
-          <w:lang w:val="ru-RU"/>
-        </w:rPr>
-      </w:pPr>
-      <w:bookmarkStart w:id="13" w:name="_Toc524456197"/>
-      <w:r>
-        <w:rPr>
-          <w:lang w:val="ru-RU"/>
-        </w:rPr>
-        <w:t>Задание 1</w:t>
-      </w:r>
-      <w:bookmarkEnd w:id="13"/>
     </w:p>
     <w:p>
       <w:pPr>
@@ -2820,7 +2813,7 @@
           <w:lang w:val="ru-RU"/>
         </w:rPr>
       </w:pPr>
-      <w:bookmarkStart w:id="14" w:name="_Toc524456198"/>
+      <w:bookmarkStart w:id="13" w:name="_Toc524456198"/>
       <w:r>
         <w:rPr>
           <w:lang w:val="ru-RU"/>
@@ -2833,7 +2826,7 @@
         </w:rPr>
         <w:t>2</w:t>
       </w:r>
-      <w:bookmarkEnd w:id="14"/>
+      <w:bookmarkEnd w:id="13"/>
     </w:p>
     <w:p>
       <w:pPr>
@@ -2949,7 +2942,7 @@
           <w:lang w:val="ru-RU"/>
         </w:rPr>
       </w:pPr>
-      <w:bookmarkStart w:id="15" w:name="_Toc524456199"/>
+      <w:bookmarkStart w:id="14" w:name="_Toc524456199"/>
       <w:r>
         <w:rPr>
           <w:lang w:val="ru-RU"/>
@@ -2962,7 +2955,7 @@
         </w:rPr>
         <w:t>3</w:t>
       </w:r>
-      <w:bookmarkEnd w:id="15"/>
+      <w:bookmarkEnd w:id="14"/>
     </w:p>
     <w:p>
       <w:pPr>
@@ -3055,7 +3048,7 @@
           <w:lang w:val="ru-RU"/>
         </w:rPr>
       </w:pPr>
-      <w:bookmarkStart w:id="16" w:name="_Toc524456200"/>
+      <w:bookmarkStart w:id="15" w:name="_Toc524456200"/>
       <w:r>
         <w:rPr>
           <w:sz w:val="32"/>
@@ -3064,7 +3057,7 @@
         <w:lastRenderedPageBreak/>
         <w:t>Исходный код</w:t>
       </w:r>
-      <w:bookmarkEnd w:id="16"/>
+      <w:bookmarkEnd w:id="15"/>
     </w:p>
     <w:p>
       <w:pPr>
@@ -5185,9 +5178,9 @@
           <w:lang w:val="ru-RU"/>
         </w:rPr>
       </w:pPr>
-      <w:bookmarkStart w:id="17" w:name="_Toc509035764"/>
-      <w:bookmarkStart w:id="18" w:name="_Toc509035900"/>
-      <w:bookmarkStart w:id="19" w:name="_Toc524456201"/>
+      <w:bookmarkStart w:id="16" w:name="_Toc509035764"/>
+      <w:bookmarkStart w:id="17" w:name="_Toc509035900"/>
+      <w:bookmarkStart w:id="18" w:name="_Toc524456201"/>
       <w:r>
         <w:rPr>
           <w:lang w:val="ru-RU"/>
@@ -5201,31 +5194,31 @@
         </w:rPr>
         <w:t>ыполнени</w:t>
       </w:r>
+      <w:bookmarkEnd w:id="16"/>
       <w:bookmarkEnd w:id="17"/>
+      <w:r>
+        <w:rPr>
+          <w:lang w:val="ru-RU"/>
+        </w:rPr>
+        <w:t>я</w:t>
+      </w:r>
       <w:bookmarkEnd w:id="18"/>
-      <w:r>
-        <w:rPr>
-          <w:lang w:val="ru-RU"/>
-        </w:rPr>
-        <w:t>я</w:t>
+    </w:p>
+    <w:p>
+      <w:pPr>
+        <w:pStyle w:val="2"/>
+        <w:rPr>
+          <w:lang w:val="ru-RU"/>
+        </w:rPr>
+      </w:pPr>
+      <w:bookmarkStart w:id="19" w:name="_Toc524456202"/>
+      <w:r>
+        <w:rPr>
+          <w:lang w:val="ru-RU"/>
+        </w:rPr>
+        <w:t>Задание 1</w:t>
       </w:r>
       <w:bookmarkEnd w:id="19"/>
-    </w:p>
-    <w:p>
-      <w:pPr>
-        <w:pStyle w:val="2"/>
-        <w:rPr>
-          <w:lang w:val="ru-RU"/>
-        </w:rPr>
-      </w:pPr>
-      <w:bookmarkStart w:id="20" w:name="_Toc524456202"/>
-      <w:r>
-        <w:rPr>
-          <w:lang w:val="ru-RU"/>
-        </w:rPr>
-        <w:t>Задание 1</w:t>
-      </w:r>
-      <w:bookmarkEnd w:id="20"/>
     </w:p>
     <w:p>
       <w:pPr>
@@ -5366,14 +5359,14 @@
           <w:lang w:val="ru-RU"/>
         </w:rPr>
       </w:pPr>
-      <w:bookmarkStart w:id="21" w:name="_Toc524456203"/>
+      <w:bookmarkStart w:id="20" w:name="_Toc524456203"/>
       <w:r>
         <w:rPr>
           <w:lang w:val="ru-RU"/>
         </w:rPr>
         <w:t>Задание 2</w:t>
       </w:r>
-      <w:bookmarkEnd w:id="21"/>
+      <w:bookmarkEnd w:id="20"/>
     </w:p>
     <w:p>
       <w:pPr>
@@ -5484,14 +5477,14 @@
           <w:lang w:val="ru-RU"/>
         </w:rPr>
       </w:pPr>
-      <w:bookmarkStart w:id="22" w:name="_Toc524456204"/>
+      <w:bookmarkStart w:id="21" w:name="_Toc524456204"/>
       <w:r>
         <w:rPr>
           <w:lang w:val="ru-RU"/>
         </w:rPr>
         <w:t>Задание 3</w:t>
       </w:r>
-      <w:bookmarkEnd w:id="22"/>
+      <w:bookmarkEnd w:id="21"/>
     </w:p>
     <w:p>
       <w:pPr>
@@ -5775,14 +5768,14 @@
       <w:pPr>
         <w:pStyle w:val="af5"/>
       </w:pPr>
-      <w:bookmarkStart w:id="23" w:name="_Toc509035910"/>
-      <w:bookmarkStart w:id="24" w:name="_Toc524456205"/>
+      <w:bookmarkStart w:id="22" w:name="_Toc509035910"/>
+      <w:bookmarkStart w:id="23" w:name="_Toc524456205"/>
       <w:r>
         <w:lastRenderedPageBreak/>
         <w:t>Выводы</w:t>
       </w:r>
+      <w:bookmarkEnd w:id="22"/>
       <w:bookmarkEnd w:id="23"/>
-      <w:bookmarkEnd w:id="24"/>
     </w:p>
     <w:p>
       <w:pPr>
@@ -8685,7 +8678,7 @@
 </file>
 
 <file path=customXml/itemProps1.xml><?xml version="1.0" encoding="utf-8"?>
-<ds:datastoreItem xmlns:ds="http://schemas.openxmlformats.org/officeDocument/2006/customXml" ds:itemID="{48A01E05-C8D5-451D-8DE3-80EB57E93A11}">
+<ds:datastoreItem xmlns:ds="http://schemas.openxmlformats.org/officeDocument/2006/customXml" ds:itemID="{A12A2577-6E5D-4212-9935-9DDDD6E3D5CE}">
   <ds:schemaRefs>
     <ds:schemaRef ds:uri="http://schemas.openxmlformats.org/officeDocument/2006/bibliography"/>
   </ds:schemaRefs>
